--- a/3_Documentazione/Documentazione.docx
+++ b/3_Documentazione/Documentazione.docx
@@ -7803,7 +7803,7 @@
         </w:rPr>
         <w:lastRenderedPageBreak/>
         <w:drawing>
-          <wp:anchor distT="0" distB="0" distL="114300" distR="114300" simplePos="0" relativeHeight="251658240" behindDoc="0" locked="0" layoutInCell="1" allowOverlap="1" wp14:anchorId="53972A8E" wp14:editId="74D6BD75">
+          <wp:anchor distT="0" distB="0" distL="114300" distR="114300" simplePos="0" relativeHeight="251658240" behindDoc="0" locked="0" layoutInCell="1" allowOverlap="1" wp14:anchorId="53972A8E" wp14:editId="24DAC39F">
             <wp:simplePos x="0" y="0"/>
             <wp:positionH relativeFrom="margin">
               <wp:posOffset>-13648</wp:posOffset>
@@ -8499,7 +8499,7 @@
           <w:lang w:val="it-IT"/>
         </w:rPr>
         <w:drawing>
-          <wp:inline distT="0" distB="0" distL="0" distR="0" wp14:anchorId="66190FF5" wp14:editId="318FCDCB">
+          <wp:inline distT="0" distB="0" distL="0" distR="0" wp14:anchorId="66190FF5" wp14:editId="05659391">
             <wp:extent cx="6122670" cy="3888105"/>
             <wp:effectExtent l="0" t="0" r="0" b="0"/>
             <wp:docPr id="8" name="Immagine 8"/>
@@ -15498,49 +15498,6 @@
           <w:lang w:val="it-IT"/>
         </w:rPr>
         <w:t xml:space="preserve">Diari di lavoro </w:t>
-      </w:r>
-    </w:p>
-    <w:p>
-      <w:pPr>
-        <w:numPr>
-          <w:ilvl w:val="0"/>
-          <w:numId w:val="3"/>
-        </w:numPr>
-        <w:rPr>
-          <w:lang w:val="it-IT"/>
-        </w:rPr>
-      </w:pPr>
-      <w:r>
-        <w:rPr>
-          <w:lang w:val="it-IT"/>
-        </w:rPr>
-        <w:t>M</w:t>
-      </w:r>
-      <w:r>
-        <w:rPr>
-          <w:lang w:val="it-IT"/>
-        </w:rPr>
-        <w:t>acchine virtuali</w:t>
-      </w:r>
-      <w:r>
-        <w:rPr>
-          <w:lang w:val="it-IT"/>
-        </w:rPr>
-        <w:t xml:space="preserve"> per prova </w:t>
-      </w:r>
-      <w:proofErr w:type="spellStart"/>
-      <w:r>
-        <w:rPr>
-          <w:lang w:val="it-IT"/>
-        </w:rPr>
-        <w:t>praica</w:t>
-      </w:r>
-      <w:proofErr w:type="spellEnd"/>
-      <w:r>
-        <w:rPr>
-          <w:lang w:val="it-IT"/>
-        </w:rPr>
-        <w:t xml:space="preserve"> durante la presentazione</w:t>
       </w:r>
     </w:p>
     <w:p>
